--- a/Writeup.docx
+++ b/Writeup.docx
@@ -16,6 +16,27 @@
         <w:t>Big data</w:t>
       </w:r>
     </w:p>
+    <w:p>
+      <w:r>
+        <w:t>&lt;</w:t>
+      </w:r>
+      <w:proofErr w:type="spellStart"/>
+      <w:r>
+        <w:t>img</w:t>
+      </w:r>
+      <w:proofErr w:type="spellEnd"/>
+      <w:r>
+        <w:t xml:space="preserve"> </w:t>
+      </w:r>
+      <w:proofErr w:type="spellStart"/>
+      <w:r>
+        <w:t>src</w:t>
+      </w:r>
+      <w:proofErr w:type="spellEnd"/>
+      <w:r>
+        <w:t>="ReadMe Pics/Cover Pic 1.png" width="817" height="456"&gt;</w:t>
+      </w:r>
+    </w:p>
     <w:p/>
     <w:p>
       <w:r>
@@ -35,11 +56,525 @@
       </w:r>
       <w:proofErr w:type="spellEnd"/>
       <w:r>
-        <w:t>="ReadMe Pics/Cover 3.png" width="745" height="305"&gt;</w:t>
+        <w:t>="ReadMe Pics/</w:t>
+      </w:r>
+      <w:r>
+        <w:t>Pic 1</w:t>
+      </w:r>
+      <w:r>
+        <w:t>.png" width="</w:t>
+      </w:r>
+      <w:r>
+        <w:t>919</w:t>
+      </w:r>
+      <w:r>
+        <w:t>" height="</w:t>
+      </w:r>
+      <w:r>
+        <w:t>452</w:t>
+      </w:r>
+      <w:r>
+        <w:t>"&gt;</w:t>
+      </w:r>
+    </w:p>
+    <w:p>
+      <w:r>
+        <w:t>&lt;</w:t>
+      </w:r>
+      <w:proofErr w:type="spellStart"/>
+      <w:r>
+        <w:t>img</w:t>
+      </w:r>
+      <w:proofErr w:type="spellEnd"/>
+      <w:r>
+        <w:t xml:space="preserve"> </w:t>
+      </w:r>
+      <w:proofErr w:type="spellStart"/>
+      <w:r>
+        <w:t>src</w:t>
+      </w:r>
+      <w:proofErr w:type="spellEnd"/>
+      <w:r>
+        <w:t xml:space="preserve">="ReadMe Pics/Pic </w:t>
+      </w:r>
+      <w:r>
+        <w:t>2</w:t>
+      </w:r>
+      <w:r>
+        <w:t>.png" width="</w:t>
+      </w:r>
+      <w:r>
+        <w:t>349</w:t>
+      </w:r>
+      <w:r>
+        <w:t>" height="</w:t>
+      </w:r>
+      <w:r>
+        <w:t>225</w:t>
+      </w:r>
+      <w:r>
+        <w:t>"&gt;</w:t>
+      </w:r>
+    </w:p>
+    <w:p>
+      <w:r>
+        <w:t>&lt;</w:t>
+      </w:r>
+      <w:proofErr w:type="spellStart"/>
+      <w:r>
+        <w:t>img</w:t>
+      </w:r>
+      <w:proofErr w:type="spellEnd"/>
+      <w:r>
+        <w:t xml:space="preserve"> </w:t>
+      </w:r>
+      <w:proofErr w:type="spellStart"/>
+      <w:r>
+        <w:t>src</w:t>
+      </w:r>
+      <w:proofErr w:type="spellEnd"/>
+      <w:r>
+        <w:t>="ReadMe Pics/Pic 4.png" width="1025" height="449"&gt;</w:t>
+      </w:r>
+    </w:p>
+    <w:p>
+      <w:r>
+        <w:t>&lt;</w:t>
+      </w:r>
+      <w:proofErr w:type="spellStart"/>
+      <w:r>
+        <w:t>img</w:t>
+      </w:r>
+      <w:proofErr w:type="spellEnd"/>
+      <w:r>
+        <w:t xml:space="preserve"> </w:t>
+      </w:r>
+      <w:proofErr w:type="spellStart"/>
+      <w:r>
+        <w:t>src</w:t>
+      </w:r>
+      <w:proofErr w:type="spellEnd"/>
+      <w:r>
+        <w:t xml:space="preserve">="ReadMe Pics/Pic </w:t>
+      </w:r>
+      <w:r>
+        <w:t>3</w:t>
+      </w:r>
+      <w:r>
+        <w:t>.png" width="</w:t>
+      </w:r>
+      <w:r>
+        <w:t>372</w:t>
+      </w:r>
+      <w:r>
+        <w:t>" height="</w:t>
+      </w:r>
+      <w:r>
+        <w:t>249</w:t>
+      </w:r>
+      <w:r>
+        <w:t>"&gt;</w:t>
+      </w:r>
+    </w:p>
+    <w:p>
+      <w:r>
+        <w:t>&lt;</w:t>
+      </w:r>
+      <w:proofErr w:type="spellStart"/>
+      <w:r>
+        <w:t>img</w:t>
+      </w:r>
+      <w:proofErr w:type="spellEnd"/>
+      <w:r>
+        <w:t xml:space="preserve"> </w:t>
+      </w:r>
+      <w:proofErr w:type="spellStart"/>
+      <w:r>
+        <w:t>src</w:t>
+      </w:r>
+      <w:proofErr w:type="spellEnd"/>
+      <w:r>
+        <w:t xml:space="preserve">="ReadMe Pics/Pic </w:t>
+      </w:r>
+      <w:r>
+        <w:t>5</w:t>
+      </w:r>
+      <w:r>
+        <w:t>.png" width="</w:t>
+      </w:r>
+      <w:r>
+        <w:t>215</w:t>
+      </w:r>
+      <w:r>
+        <w:t>" height="</w:t>
+      </w:r>
+      <w:r>
+        <w:t>145</w:t>
+      </w:r>
+      <w:r>
+        <w:t>"&gt;</w:t>
+      </w:r>
+    </w:p>
+    <w:p>
+      <w:r>
+        <w:t>&lt;</w:t>
+      </w:r>
+      <w:proofErr w:type="spellStart"/>
+      <w:r>
+        <w:t>img</w:t>
+      </w:r>
+      <w:proofErr w:type="spellEnd"/>
+      <w:r>
+        <w:t xml:space="preserve"> </w:t>
+      </w:r>
+      <w:proofErr w:type="spellStart"/>
+      <w:r>
+        <w:t>src</w:t>
+      </w:r>
+      <w:proofErr w:type="spellEnd"/>
+      <w:r>
+        <w:t xml:space="preserve">="ReadMe Pics/Pic </w:t>
+      </w:r>
+      <w:r>
+        <w:t>6</w:t>
+      </w:r>
+      <w:r>
+        <w:t>.png" width="</w:t>
+      </w:r>
+      <w:r>
+        <w:t>214</w:t>
+      </w:r>
+      <w:r>
+        <w:t>" height="</w:t>
+      </w:r>
+      <w:r>
+        <w:t>220</w:t>
+      </w:r>
+      <w:r>
+        <w:t>"&gt;</w:t>
+      </w:r>
+    </w:p>
+    <w:p>
+      <w:r>
+        <w:t>&lt;</w:t>
+      </w:r>
+      <w:proofErr w:type="spellStart"/>
+      <w:r>
+        <w:t>img</w:t>
+      </w:r>
+      <w:proofErr w:type="spellEnd"/>
+      <w:r>
+        <w:t xml:space="preserve"> </w:t>
+      </w:r>
+      <w:proofErr w:type="spellStart"/>
+      <w:r>
+        <w:t>src</w:t>
+      </w:r>
+      <w:proofErr w:type="spellEnd"/>
+      <w:r>
+        <w:t xml:space="preserve">="ReadMe Pics/Pic </w:t>
+      </w:r>
+      <w:r>
+        <w:t>7</w:t>
+      </w:r>
+      <w:r>
+        <w:t>.png" width="</w:t>
+      </w:r>
+      <w:r>
+        <w:t>218</w:t>
+      </w:r>
+      <w:r>
+        <w:t>" height="</w:t>
+      </w:r>
+      <w:r>
+        <w:t>215</w:t>
+      </w:r>
+      <w:r>
+        <w:t>"&gt;</w:t>
+      </w:r>
+    </w:p>
+    <w:p>
+      <w:r>
+        <w:t>&lt;</w:t>
+      </w:r>
+      <w:proofErr w:type="spellStart"/>
+      <w:r>
+        <w:t>img</w:t>
+      </w:r>
+      <w:proofErr w:type="spellEnd"/>
+      <w:r>
+        <w:t xml:space="preserve"> </w:t>
+      </w:r>
+      <w:proofErr w:type="spellStart"/>
+      <w:r>
+        <w:t>src</w:t>
+      </w:r>
+      <w:proofErr w:type="spellEnd"/>
+      <w:r>
+        <w:t xml:space="preserve">="ReadMe Pics/Pic </w:t>
+      </w:r>
+      <w:r>
+        <w:t>8</w:t>
+      </w:r>
+      <w:r>
+        <w:t>.png" width="</w:t>
+      </w:r>
+      <w:r>
+        <w:t>295</w:t>
+      </w:r>
+      <w:r>
+        <w:t>" height="</w:t>
+      </w:r>
+      <w:r>
+        <w:t>484</w:t>
+      </w:r>
+      <w:r>
+        <w:t>"&gt;</w:t>
+      </w:r>
+    </w:p>
+    <w:p>
+      <w:r>
+        <w:t>&lt;</w:t>
+      </w:r>
+      <w:proofErr w:type="spellStart"/>
+      <w:r>
+        <w:t>img</w:t>
+      </w:r>
+      <w:proofErr w:type="spellEnd"/>
+      <w:r>
+        <w:t xml:space="preserve"> </w:t>
+      </w:r>
+      <w:proofErr w:type="spellStart"/>
+      <w:r>
+        <w:t>src</w:t>
+      </w:r>
+      <w:proofErr w:type="spellEnd"/>
+      <w:r>
+        <w:t xml:space="preserve">="ReadMe Pics/Pic </w:t>
+      </w:r>
+      <w:r>
+        <w:t>9</w:t>
+      </w:r>
+      <w:r>
+        <w:t>.png" width="</w:t>
+      </w:r>
+      <w:r>
+        <w:t>2</w:t>
+      </w:r>
+      <w:r>
+        <w:t>7</w:t>
+      </w:r>
+      <w:r>
+        <w:t>7</w:t>
+      </w:r>
+      <w:r>
+        <w:t>" height="</w:t>
+      </w:r>
+      <w:r>
+        <w:t>483</w:t>
+      </w:r>
+      <w:r>
+        <w:t>"&gt;</w:t>
+      </w:r>
+    </w:p>
+    <w:p>
+      <w:r>
+        <w:t>&lt;</w:t>
+      </w:r>
+      <w:proofErr w:type="spellStart"/>
+      <w:r>
+        <w:t>img</w:t>
+      </w:r>
+      <w:proofErr w:type="spellEnd"/>
+      <w:r>
+        <w:t xml:space="preserve"> </w:t>
+      </w:r>
+      <w:proofErr w:type="spellStart"/>
+      <w:r>
+        <w:t>src</w:t>
+      </w:r>
+      <w:proofErr w:type="spellEnd"/>
+      <w:r>
+        <w:t xml:space="preserve">="ReadMe Pics/Pic </w:t>
+      </w:r>
+      <w:r>
+        <w:t>10</w:t>
+      </w:r>
+      <w:r>
+        <w:t>.png" width="</w:t>
+      </w:r>
+      <w:r>
+        <w:t>288</w:t>
+      </w:r>
+      <w:r>
+        <w:t>" height="</w:t>
+      </w:r>
+      <w:r>
+        <w:t>491</w:t>
+      </w:r>
+      <w:r>
+        <w:t>"&gt;</w:t>
+      </w:r>
+    </w:p>
+    <w:p>
+      <w:r>
+        <w:t>&lt;</w:t>
+      </w:r>
+      <w:proofErr w:type="spellStart"/>
+      <w:r>
+        <w:t>img</w:t>
+      </w:r>
+      <w:proofErr w:type="spellEnd"/>
+      <w:r>
+        <w:t xml:space="preserve"> </w:t>
+      </w:r>
+      <w:proofErr w:type="spellStart"/>
+      <w:r>
+        <w:t>src</w:t>
+      </w:r>
+      <w:proofErr w:type="spellEnd"/>
+      <w:r>
+        <w:t>="ReadMe Pics/Pic 1</w:t>
+      </w:r>
+      <w:r>
+        <w:t>1</w:t>
+      </w:r>
+      <w:r>
+        <w:t>.png" width="</w:t>
+      </w:r>
+      <w:r>
+        <w:t>347</w:t>
+      </w:r>
+      <w:r>
+        <w:t>" height="</w:t>
+      </w:r>
+      <w:r>
+        <w:t>276</w:t>
+      </w:r>
+      <w:r>
+        <w:t>"&gt;</w:t>
+      </w:r>
+    </w:p>
+    <w:p>
+      <w:r>
+        <w:t>&lt;</w:t>
+      </w:r>
+      <w:proofErr w:type="spellStart"/>
+      <w:r>
+        <w:t>img</w:t>
+      </w:r>
+      <w:proofErr w:type="spellEnd"/>
+      <w:r>
+        <w:t xml:space="preserve"> </w:t>
+      </w:r>
+      <w:proofErr w:type="spellStart"/>
+      <w:r>
+        <w:t>src</w:t>
+      </w:r>
+      <w:proofErr w:type="spellEnd"/>
+      <w:r>
+        <w:t xml:space="preserve">="ReadMe Pics/Cover Pic </w:t>
+      </w:r>
+      <w:r>
+        <w:t>2</w:t>
+      </w:r>
+      <w:r>
+        <w:t>.png" width="</w:t>
+      </w:r>
+      <w:r>
+        <w:t>843</w:t>
+      </w:r>
+      <w:r>
+        <w:t>" height="</w:t>
+      </w:r>
+      <w:r>
+        <w:t>413</w:t>
+      </w:r>
+      <w:r>
+        <w:t>"&gt;</w:t>
+      </w:r>
+    </w:p>
+    <w:p>
+      <w:r>
+        <w:t>&lt;</w:t>
+      </w:r>
+      <w:proofErr w:type="spellStart"/>
+      <w:r>
+        <w:t>img</w:t>
+      </w:r>
+      <w:proofErr w:type="spellEnd"/>
+      <w:r>
+        <w:t xml:space="preserve"> </w:t>
+      </w:r>
+      <w:proofErr w:type="spellStart"/>
+      <w:r>
+        <w:t>src</w:t>
+      </w:r>
+      <w:proofErr w:type="spellEnd"/>
+      <w:r>
+        <w:t xml:space="preserve">="ReadMe Pics/Cover Pic </w:t>
+      </w:r>
+      <w:r>
+        <w:t>3</w:t>
+      </w:r>
+      <w:r>
+        <w:t>.png" width="</w:t>
+      </w:r>
+      <w:r>
+        <w:t>731</w:t>
+      </w:r>
+      <w:r>
+        <w:t>" height="</w:t>
+      </w:r>
+      <w:r>
+        <w:t>471</w:t>
+      </w:r>
+      <w:r>
+        <w:t>"&gt;</w:t>
+      </w:r>
+    </w:p>
+    <w:p>
+      <w:r>
+        <w:t>&lt;</w:t>
+      </w:r>
+      <w:proofErr w:type="spellStart"/>
+      <w:r>
+        <w:t>img</w:t>
+      </w:r>
+      <w:proofErr w:type="spellEnd"/>
+      <w:r>
+        <w:t xml:space="preserve"> </w:t>
+      </w:r>
+      <w:proofErr w:type="spellStart"/>
+      <w:r>
+        <w:t>src</w:t>
+      </w:r>
+      <w:proofErr w:type="spellEnd"/>
+      <w:r>
+        <w:t xml:space="preserve">="ReadMe Pics/Cover Pic </w:t>
+      </w:r>
+      <w:r>
+        <w:t>4</w:t>
+      </w:r>
+      <w:r>
+        <w:t>.png" width="</w:t>
+      </w:r>
+      <w:r>
+        <w:t>827</w:t>
+      </w:r>
+      <w:r>
+        <w:t>" height="3</w:t>
+      </w:r>
+      <w:r>
+        <w:t>12</w:t>
+      </w:r>
+      <w:r>
+        <w:t>"&gt;</w:t>
       </w:r>
     </w:p>
     <w:p/>
     <w:p/>
+    <w:p/>
     <w:p>
       <w:r>
         <w:t># Background</w:t>
@@ -55,16 +590,11 @@
       <w:r>
         <w:t xml:space="preserve">rom </w:t>
       </w:r>
-      <w:proofErr w:type="gramStart"/>
       <w:r>
         <w:t xml:space="preserve">the </w:t>
       </w:r>
       <w:r>
-        <w:t>Alphabet</w:t>
-      </w:r>
-      <w:proofErr w:type="gramEnd"/>
-      <w:r>
-        <w:t xml:space="preserve"> Soup’s business team, containing more than 34,000 organizations that have received funding from Alphabet Soup over the years. U</w:t>
+        <w:t>Alphabet Soup’s business team, containing more than 34,000 organizations that have received funding from Alphabet Soup over the years. U</w:t>
       </w:r>
       <w:r>
         <w:t>tilize</w:t>

--- a/Writeup.docx
+++ b/Writeup.docx
@@ -18,558 +18,130 @@
     </w:p>
     <w:p>
       <w:r>
-        <w:t>&lt;</w:t>
-      </w:r>
-      <w:proofErr w:type="spellStart"/>
-      <w:r>
-        <w:t>img</w:t>
-      </w:r>
-      <w:proofErr w:type="spellEnd"/>
+        <w:t>&lt;img src="ReadMe Pics/Cover Pic 1.png" width="817" height="456"&gt;</w:t>
+      </w:r>
+    </w:p>
+    <w:p/>
+    <w:p>
+      <w:r>
+        <w:t># Background</w:t>
+      </w:r>
+    </w:p>
+    <w:p>
+      <w:r>
+        <w:t xml:space="preserve">In this challenge, </w:t>
+      </w:r>
+      <w:r>
+        <w:t>we were tasked to</w:t>
+      </w:r>
+      <w:r>
+        <w:t xml:space="preserve"> use SparkSQL to determine key metrics about home sales data. </w:t>
+      </w:r>
+      <w:r>
+        <w:t xml:space="preserve">To </w:t>
+      </w:r>
+      <w:r>
+        <w:t>accomplish</w:t>
+      </w:r>
+      <w:r>
+        <w:t xml:space="preserve"> this </w:t>
+      </w:r>
+      <w:r>
+        <w:t>goal,</w:t>
+      </w:r>
+      <w:r>
+        <w:t xml:space="preserve"> we needed to use</w:t>
+      </w:r>
+      <w:r>
+        <w:t xml:space="preserve"> Spark to create temporary views, partition data, </w:t>
+      </w:r>
+      <w:r>
+        <w:t xml:space="preserve">and </w:t>
+      </w:r>
+      <w:r>
+        <w:t xml:space="preserve">cache and uncache </w:t>
+      </w:r>
+      <w:r>
+        <w:t>data.</w:t>
+      </w:r>
+    </w:p>
+    <w:p/>
+    <w:p>
+      <w:r>
+        <w:t># Preprocessing</w:t>
+      </w:r>
+    </w:p>
+    <w:p>
+      <w:r>
+        <w:t xml:space="preserve"> To start, </w:t>
+      </w:r>
+      <w:r>
+        <w:t>home_sales_revised.csv</w:t>
+      </w:r>
+      <w:r>
+        <w:t xml:space="preserve"> was downloaded from </w:t>
+      </w:r>
+      <w:r>
+        <w:t>an S3</w:t>
+      </w:r>
+      <w:r>
+        <w:t xml:space="preserve"> bucket and read into a </w:t>
+      </w:r>
+      <w:r>
+        <w:t>DataFrame. The datatypes were then viewed to assess if they needed to be updated.</w:t>
+      </w:r>
       <w:r>
         <w:t xml:space="preserve"> </w:t>
       </w:r>
-      <w:proofErr w:type="spellStart"/>
-      <w:r>
-        <w:t>src</w:t>
-      </w:r>
-      <w:proofErr w:type="spellEnd"/>
-      <w:r>
-        <w:t>="ReadMe Pics/Cover Pic 1.png" width="817" height="456"&gt;</w:t>
-      </w:r>
     </w:p>
     <w:p/>
     <w:p>
       <w:r>
-        <w:t>&lt;</w:t>
-      </w:r>
-      <w:proofErr w:type="spellStart"/>
-      <w:r>
-        <w:t>img</w:t>
-      </w:r>
-      <w:proofErr w:type="spellEnd"/>
-      <w:r>
-        <w:t xml:space="preserve"> </w:t>
-      </w:r>
-      <w:proofErr w:type="spellStart"/>
-      <w:r>
-        <w:t>src</w:t>
-      </w:r>
-      <w:proofErr w:type="spellEnd"/>
-      <w:r>
-        <w:t>="ReadMe Pics/</w:t>
-      </w:r>
-      <w:r>
-        <w:t>Pic 1</w:t>
-      </w:r>
-      <w:r>
-        <w:t>.png" width="</w:t>
-      </w:r>
-      <w:r>
-        <w:t>919</w:t>
-      </w:r>
-      <w:r>
-        <w:t>" height="</w:t>
-      </w:r>
-      <w:r>
-        <w:t>452</w:t>
-      </w:r>
-      <w:r>
-        <w:t>"&gt;</w:t>
-      </w:r>
-    </w:p>
-    <w:p>
-      <w:r>
-        <w:t>&lt;</w:t>
-      </w:r>
-      <w:proofErr w:type="spellStart"/>
-      <w:r>
-        <w:t>img</w:t>
-      </w:r>
-      <w:proofErr w:type="spellEnd"/>
-      <w:r>
-        <w:t xml:space="preserve"> </w:t>
-      </w:r>
-      <w:proofErr w:type="spellStart"/>
-      <w:r>
-        <w:t>src</w:t>
-      </w:r>
-      <w:proofErr w:type="spellEnd"/>
-      <w:r>
-        <w:t xml:space="preserve">="ReadMe Pics/Pic </w:t>
-      </w:r>
-      <w:r>
-        <w:t>2</w:t>
-      </w:r>
-      <w:r>
-        <w:t>.png" width="</w:t>
-      </w:r>
-      <w:r>
-        <w:t>349</w:t>
-      </w:r>
-      <w:r>
-        <w:t>" height="</w:t>
-      </w:r>
-      <w:r>
-        <w:t>225</w:t>
-      </w:r>
-      <w:r>
-        <w:t>"&gt;</w:t>
-      </w:r>
-    </w:p>
-    <w:p>
-      <w:r>
-        <w:t>&lt;</w:t>
-      </w:r>
-      <w:proofErr w:type="spellStart"/>
-      <w:r>
-        <w:t>img</w:t>
-      </w:r>
-      <w:proofErr w:type="spellEnd"/>
-      <w:r>
-        <w:t xml:space="preserve"> </w:t>
-      </w:r>
-      <w:proofErr w:type="spellStart"/>
-      <w:r>
-        <w:t>src</w:t>
-      </w:r>
-      <w:proofErr w:type="spellEnd"/>
-      <w:r>
-        <w:t>="ReadMe Pics/Pic 4.png" width="1025" height="449"&gt;</w:t>
-      </w:r>
-    </w:p>
-    <w:p>
-      <w:r>
-        <w:t>&lt;</w:t>
-      </w:r>
-      <w:proofErr w:type="spellStart"/>
-      <w:r>
-        <w:t>img</w:t>
-      </w:r>
-      <w:proofErr w:type="spellEnd"/>
-      <w:r>
-        <w:t xml:space="preserve"> </w:t>
-      </w:r>
-      <w:proofErr w:type="spellStart"/>
-      <w:r>
-        <w:t>src</w:t>
-      </w:r>
-      <w:proofErr w:type="spellEnd"/>
-      <w:r>
-        <w:t xml:space="preserve">="ReadMe Pics/Pic </w:t>
-      </w:r>
-      <w:r>
-        <w:t>3</w:t>
-      </w:r>
-      <w:r>
-        <w:t>.png" width="</w:t>
-      </w:r>
-      <w:r>
-        <w:t>372</w:t>
-      </w:r>
-      <w:r>
-        <w:t>" height="</w:t>
-      </w:r>
-      <w:r>
-        <w:t>249</w:t>
-      </w:r>
-      <w:r>
-        <w:t>"&gt;</w:t>
-      </w:r>
-    </w:p>
-    <w:p>
-      <w:r>
-        <w:t>&lt;</w:t>
-      </w:r>
-      <w:proofErr w:type="spellStart"/>
-      <w:r>
-        <w:t>img</w:t>
-      </w:r>
-      <w:proofErr w:type="spellEnd"/>
-      <w:r>
-        <w:t xml:space="preserve"> </w:t>
-      </w:r>
-      <w:proofErr w:type="spellStart"/>
-      <w:r>
-        <w:t>src</w:t>
-      </w:r>
-      <w:proofErr w:type="spellEnd"/>
-      <w:r>
-        <w:t xml:space="preserve">="ReadMe Pics/Pic </w:t>
-      </w:r>
-      <w:r>
-        <w:t>5</w:t>
-      </w:r>
-      <w:r>
-        <w:t>.png" width="</w:t>
-      </w:r>
-      <w:r>
-        <w:t>215</w:t>
-      </w:r>
-      <w:r>
-        <w:t>" height="</w:t>
-      </w:r>
-      <w:r>
-        <w:t>145</w:t>
-      </w:r>
-      <w:r>
-        <w:t>"&gt;</w:t>
-      </w:r>
-    </w:p>
-    <w:p>
-      <w:r>
-        <w:t>&lt;</w:t>
-      </w:r>
-      <w:proofErr w:type="spellStart"/>
-      <w:r>
-        <w:t>img</w:t>
-      </w:r>
-      <w:proofErr w:type="spellEnd"/>
-      <w:r>
-        <w:t xml:space="preserve"> </w:t>
-      </w:r>
-      <w:proofErr w:type="spellStart"/>
-      <w:r>
-        <w:t>src</w:t>
-      </w:r>
-      <w:proofErr w:type="spellEnd"/>
-      <w:r>
-        <w:t xml:space="preserve">="ReadMe Pics/Pic </w:t>
-      </w:r>
-      <w:r>
-        <w:t>6</w:t>
-      </w:r>
-      <w:r>
-        <w:t>.png" width="</w:t>
-      </w:r>
-      <w:r>
-        <w:t>214</w:t>
-      </w:r>
-      <w:r>
-        <w:t>" height="</w:t>
-      </w:r>
-      <w:r>
-        <w:t>220</w:t>
-      </w:r>
-      <w:r>
-        <w:t>"&gt;</w:t>
-      </w:r>
-    </w:p>
-    <w:p>
-      <w:r>
-        <w:t>&lt;</w:t>
-      </w:r>
-      <w:proofErr w:type="spellStart"/>
-      <w:r>
-        <w:t>img</w:t>
-      </w:r>
-      <w:proofErr w:type="spellEnd"/>
-      <w:r>
-        <w:t xml:space="preserve"> </w:t>
-      </w:r>
-      <w:proofErr w:type="spellStart"/>
-      <w:r>
-        <w:t>src</w:t>
-      </w:r>
-      <w:proofErr w:type="spellEnd"/>
-      <w:r>
-        <w:t xml:space="preserve">="ReadMe Pics/Pic </w:t>
-      </w:r>
-      <w:r>
-        <w:t>7</w:t>
-      </w:r>
-      <w:r>
-        <w:t>.png" width="</w:t>
-      </w:r>
-      <w:r>
-        <w:t>218</w:t>
-      </w:r>
-      <w:r>
-        <w:t>" height="</w:t>
-      </w:r>
-      <w:r>
-        <w:t>215</w:t>
-      </w:r>
-      <w:r>
-        <w:t>"&gt;</w:t>
-      </w:r>
-    </w:p>
-    <w:p>
-      <w:r>
-        <w:t>&lt;</w:t>
-      </w:r>
-      <w:proofErr w:type="spellStart"/>
-      <w:r>
-        <w:t>img</w:t>
-      </w:r>
-      <w:proofErr w:type="spellEnd"/>
-      <w:r>
-        <w:t xml:space="preserve"> </w:t>
-      </w:r>
-      <w:proofErr w:type="spellStart"/>
-      <w:r>
-        <w:t>src</w:t>
-      </w:r>
-      <w:proofErr w:type="spellEnd"/>
-      <w:r>
-        <w:t xml:space="preserve">="ReadMe Pics/Pic </w:t>
-      </w:r>
-      <w:r>
-        <w:t>8</w:t>
-      </w:r>
-      <w:r>
-        <w:t>.png" width="</w:t>
-      </w:r>
-      <w:r>
-        <w:t>295</w:t>
-      </w:r>
-      <w:r>
-        <w:t>" height="</w:t>
-      </w:r>
-      <w:r>
-        <w:t>484</w:t>
-      </w:r>
-      <w:r>
-        <w:t>"&gt;</w:t>
-      </w:r>
-    </w:p>
-    <w:p>
-      <w:r>
-        <w:t>&lt;</w:t>
-      </w:r>
-      <w:proofErr w:type="spellStart"/>
-      <w:r>
-        <w:t>img</w:t>
-      </w:r>
-      <w:proofErr w:type="spellEnd"/>
-      <w:r>
-        <w:t xml:space="preserve"> </w:t>
-      </w:r>
-      <w:proofErr w:type="spellStart"/>
-      <w:r>
-        <w:t>src</w:t>
-      </w:r>
-      <w:proofErr w:type="spellEnd"/>
-      <w:r>
-        <w:t xml:space="preserve">="ReadMe Pics/Pic </w:t>
-      </w:r>
-      <w:r>
-        <w:t>9</w:t>
-      </w:r>
-      <w:r>
-        <w:t>.png" width="</w:t>
-      </w:r>
-      <w:r>
-        <w:t>2</w:t>
-      </w:r>
-      <w:r>
-        <w:t>7</w:t>
-      </w:r>
-      <w:r>
-        <w:t>7</w:t>
-      </w:r>
-      <w:r>
-        <w:t>" height="</w:t>
-      </w:r>
-      <w:r>
-        <w:t>483</w:t>
-      </w:r>
-      <w:r>
-        <w:t>"&gt;</w:t>
-      </w:r>
-    </w:p>
-    <w:p>
-      <w:r>
-        <w:t>&lt;</w:t>
-      </w:r>
-      <w:proofErr w:type="spellStart"/>
-      <w:r>
-        <w:t>img</w:t>
-      </w:r>
-      <w:proofErr w:type="spellEnd"/>
-      <w:r>
-        <w:t xml:space="preserve"> </w:t>
-      </w:r>
-      <w:proofErr w:type="spellStart"/>
-      <w:r>
-        <w:t>src</w:t>
-      </w:r>
-      <w:proofErr w:type="spellEnd"/>
-      <w:r>
-        <w:t xml:space="preserve">="ReadMe Pics/Pic </w:t>
-      </w:r>
-      <w:r>
-        <w:t>10</w:t>
-      </w:r>
-      <w:r>
-        <w:t>.png" width="</w:t>
-      </w:r>
-      <w:r>
-        <w:t>288</w:t>
-      </w:r>
-      <w:r>
-        <w:t>" height="</w:t>
-      </w:r>
-      <w:r>
-        <w:t>491</w:t>
-      </w:r>
-      <w:r>
-        <w:t>"&gt;</w:t>
-      </w:r>
-    </w:p>
-    <w:p>
-      <w:r>
-        <w:t>&lt;</w:t>
-      </w:r>
-      <w:proofErr w:type="spellStart"/>
-      <w:r>
-        <w:t>img</w:t>
-      </w:r>
-      <w:proofErr w:type="spellEnd"/>
-      <w:r>
-        <w:t xml:space="preserve"> </w:t>
-      </w:r>
-      <w:proofErr w:type="spellStart"/>
-      <w:r>
-        <w:t>src</w:t>
-      </w:r>
-      <w:proofErr w:type="spellEnd"/>
-      <w:r>
-        <w:t>="ReadMe Pics/Pic 1</w:t>
-      </w:r>
-      <w:r>
-        <w:t>1</w:t>
-      </w:r>
-      <w:r>
-        <w:t>.png" width="</w:t>
-      </w:r>
-      <w:r>
-        <w:t>347</w:t>
-      </w:r>
-      <w:r>
-        <w:t>" height="</w:t>
-      </w:r>
-      <w:r>
-        <w:t>276</w:t>
-      </w:r>
-      <w:r>
-        <w:t>"&gt;</w:t>
-      </w:r>
-    </w:p>
-    <w:p>
-      <w:r>
-        <w:t>&lt;</w:t>
-      </w:r>
-      <w:proofErr w:type="spellStart"/>
-      <w:r>
-        <w:t>img</w:t>
-      </w:r>
-      <w:proofErr w:type="spellEnd"/>
-      <w:r>
-        <w:t xml:space="preserve"> </w:t>
-      </w:r>
-      <w:proofErr w:type="spellStart"/>
-      <w:r>
-        <w:t>src</w:t>
-      </w:r>
-      <w:proofErr w:type="spellEnd"/>
-      <w:r>
-        <w:t xml:space="preserve">="ReadMe Pics/Cover Pic </w:t>
-      </w:r>
-      <w:r>
-        <w:t>2</w:t>
-      </w:r>
-      <w:r>
-        <w:t>.png" width="</w:t>
-      </w:r>
-      <w:r>
-        <w:t>843</w:t>
-      </w:r>
-      <w:r>
-        <w:t>" height="</w:t>
-      </w:r>
-      <w:r>
-        <w:t>413</w:t>
-      </w:r>
-      <w:r>
-        <w:t>"&gt;</w:t>
-      </w:r>
-    </w:p>
-    <w:p>
-      <w:r>
-        <w:t>&lt;</w:t>
-      </w:r>
-      <w:proofErr w:type="spellStart"/>
-      <w:r>
-        <w:t>img</w:t>
-      </w:r>
-      <w:proofErr w:type="spellEnd"/>
-      <w:r>
-        <w:t xml:space="preserve"> </w:t>
-      </w:r>
-      <w:proofErr w:type="spellStart"/>
-      <w:r>
-        <w:t>src</w:t>
-      </w:r>
-      <w:proofErr w:type="spellEnd"/>
-      <w:r>
-        <w:t xml:space="preserve">="ReadMe Pics/Cover Pic </w:t>
-      </w:r>
-      <w:r>
-        <w:t>3</w:t>
-      </w:r>
-      <w:r>
-        <w:t>.png" width="</w:t>
-      </w:r>
-      <w:r>
-        <w:t>731</w:t>
-      </w:r>
-      <w:r>
-        <w:t>" height="</w:t>
-      </w:r>
-      <w:r>
-        <w:t>471</w:t>
-      </w:r>
-      <w:r>
-        <w:t>"&gt;</w:t>
-      </w:r>
-    </w:p>
-    <w:p>
-      <w:r>
-        <w:t>&lt;</w:t>
-      </w:r>
-      <w:proofErr w:type="spellStart"/>
-      <w:r>
-        <w:t>img</w:t>
-      </w:r>
-      <w:proofErr w:type="spellEnd"/>
-      <w:r>
-        <w:t xml:space="preserve"> </w:t>
-      </w:r>
-      <w:proofErr w:type="spellStart"/>
-      <w:r>
-        <w:t>src</w:t>
-      </w:r>
-      <w:proofErr w:type="spellEnd"/>
-      <w:r>
-        <w:t xml:space="preserve">="ReadMe Pics/Cover Pic </w:t>
-      </w:r>
-      <w:r>
-        <w:t>4</w:t>
-      </w:r>
-      <w:r>
-        <w:t>.png" width="</w:t>
-      </w:r>
-      <w:r>
-        <w:t>827</w:t>
-      </w:r>
-      <w:r>
-        <w:t>" height="3</w:t>
-      </w:r>
-      <w:r>
-        <w:t>12</w:t>
-      </w:r>
-      <w:r>
-        <w:t>"&gt;</w:t>
+        <w:t>&lt;br&gt;</w:t>
+      </w:r>
+    </w:p>
+    <w:p>
+      <w:r>
+        <w:t>&lt;img src="ReadMe Pics/Pic 1.png" width="919" height="452"&gt;</w:t>
+      </w:r>
+    </w:p>
+    <w:p>
+      <w:r>
+        <w:t>&lt;img src="ReadMe Pics/Pic 2.png" width="349" height="225"&gt;</w:t>
+      </w:r>
+    </w:p>
+    <w:p/>
+    <w:p>
+      <w:r>
+        <w:t xml:space="preserve">The data was then cast to the appropriate datatypes, and a ‘year_sold’ column was established and populated.   </w:t>
+      </w:r>
+    </w:p>
+    <w:p/>
+    <w:p>
+      <w:r>
+        <w:t>&lt;br&gt;</w:t>
+      </w:r>
+    </w:p>
+    <w:p>
+      <w:r>
+        <w:t>&lt;img src="ReadMe Pics/Pic 4.png" width="1025" height="449"&gt;</w:t>
+      </w:r>
+    </w:p>
+    <w:p>
+      <w:r>
+        <w:t>&lt;img src="ReadMe Pics/Pic 3.png" width="372" height="249"&gt;</w:t>
+      </w:r>
+    </w:p>
+    <w:p/>
+    <w:p>
+      <w:r>
+        <w:t>Finally, a temporary</w:t>
+      </w:r>
+      <w:r>
+        <w:t xml:space="preserve"> view of the DataFrame</w:t>
+      </w:r>
+      <w:r>
+        <w:t xml:space="preserve"> was established to prepare the data to be queried.</w:t>
       </w:r>
     </w:p>
     <w:p/>
@@ -577,232 +149,360 @@
     <w:p/>
     <w:p>
       <w:r>
-        <w:t># Background</w:t>
-      </w:r>
-    </w:p>
-    <w:p>
-      <w:r>
-        <w:t xml:space="preserve">The nonprofit foundation Alphabet Soup wants a tool that can help it select the applicants for funding with the best chance of success in their ventures.  A CSV was received </w:t>
-      </w:r>
-      <w:r>
-        <w:t>f</w:t>
-      </w:r>
-      <w:r>
-        <w:t xml:space="preserve">rom </w:t>
-      </w:r>
-      <w:r>
-        <w:t xml:space="preserve">the </w:t>
-      </w:r>
-      <w:r>
-        <w:t>Alphabet Soup’s business team, containing more than 34,000 organizations that have received funding from Alphabet Soup over the years. U</w:t>
-      </w:r>
-      <w:r>
-        <w:t>tilize</w:t>
-      </w:r>
-      <w:r>
-        <w:t xml:space="preserve"> machine learning and neural networks</w:t>
-      </w:r>
-      <w:r>
-        <w:t xml:space="preserve"> to</w:t>
-      </w:r>
-      <w:r>
-        <w:t xml:space="preserve"> create a binary classifier that can predict whether applicants will be successful if funded by Alphabet Soup.</w:t>
-      </w:r>
-    </w:p>
-    <w:p>
-      <w:r>
-        <w:t>&lt;</w:t>
-      </w:r>
-      <w:proofErr w:type="spellStart"/>
-      <w:r>
-        <w:t>br</w:t>
-      </w:r>
-      <w:proofErr w:type="spellEnd"/>
-      <w:r>
-        <w:t>&gt;</w:t>
+        <w:lastRenderedPageBreak/>
+        <w:t>&lt;br&gt;</w:t>
       </w:r>
     </w:p>
     <w:p/>
     <w:p>
       <w:r>
-        <w:t># Preprocessing</w:t>
-      </w:r>
-    </w:p>
-    <w:p>
-      <w:r>
-        <w:t>The data</w:t>
-      </w:r>
-      <w:r>
-        <w:t xml:space="preserve"> was read into a </w:t>
-      </w:r>
-      <w:r>
-        <w:t xml:space="preserve">Pandas </w:t>
-      </w:r>
-      <w:proofErr w:type="spellStart"/>
-      <w:r>
-        <w:t>DataFrame</w:t>
-      </w:r>
-      <w:proofErr w:type="spellEnd"/>
-      <w:r>
-        <w:t xml:space="preserve"> and the EIN and NAME columns were removed.</w:t>
-      </w:r>
-      <w:r>
-        <w:t xml:space="preserve">  The variable </w:t>
+        <w:t xml:space="preserve"># </w:t>
+      </w:r>
+      <w:r>
+        <w:t xml:space="preserve">Quiring the data using </w:t>
+      </w:r>
+      <w:r>
+        <w:t>SparkSQL</w:t>
+      </w:r>
+    </w:p>
+    <w:p>
+      <w:r>
+        <w:t xml:space="preserve">The data was queried </w:t>
+      </w:r>
+      <w:r>
+        <w:t>to determine key metrics about home sales data</w:t>
+      </w:r>
+      <w:r>
+        <w:t>.</w:t>
+      </w:r>
+      <w:r>
+        <w:t xml:space="preserve">  The completed queries are as follows:</w:t>
+      </w:r>
+    </w:p>
+    <w:p/>
+    <w:p>
+      <w:r>
+        <w:t>&lt;br&gt;</w:t>
+      </w:r>
+    </w:p>
+    <w:p/>
+    <w:p>
+      <w:r>
+        <w:t>##</w:t>
+      </w:r>
+      <w:r>
+        <w:t>#</w:t>
+      </w:r>
+      <w:r>
+        <w:t>#</w:t>
+      </w:r>
+      <w:r>
+        <w:t xml:space="preserve"> </w:t>
+      </w:r>
+      <w:r>
+        <w:t xml:space="preserve">Query # 1 - </w:t>
+      </w:r>
+      <w:r>
+        <w:t>What is the average price for a four-bedroom house sold for each year?</w:t>
+      </w:r>
+    </w:p>
+    <w:p>
+      <w:r>
+        <w:t>&lt;img src="ReadMe Pics/Pic 5.png" width="215" height="145"&gt;</w:t>
+      </w:r>
+    </w:p>
+    <w:p/>
+    <w:p>
+      <w:r>
+        <w:t>##</w:t>
+      </w:r>
+      <w:r>
+        <w:t>#</w:t>
+      </w:r>
+      <w:r>
+        <w:t>#</w:t>
+      </w:r>
+      <w:r>
+        <w:t xml:space="preserve"> </w:t>
+      </w:r>
+      <w:r>
+        <w:t xml:space="preserve">Query # </w:t>
+      </w:r>
+      <w:r>
+        <w:t>2</w:t>
+      </w:r>
+      <w:r>
+        <w:t xml:space="preserve"> - </w:t>
+      </w:r>
+      <w:r>
+        <w:t>What is the average price of a home for each year the home was built, that has three bedrooms and three bathrooms?</w:t>
+      </w:r>
+    </w:p>
+    <w:p>
+      <w:r>
+        <w:t>&lt;img src="ReadMe Pics/Pic 6.png" width="214" height="220"&gt;</w:t>
+      </w:r>
+    </w:p>
+    <w:p/>
+    <w:p>
+      <w:r>
+        <w:t>##</w:t>
+      </w:r>
+      <w:r>
+        <w:t>#</w:t>
+      </w:r>
+      <w:r>
+        <w:t>#</w:t>
+      </w:r>
+      <w:r>
+        <w:t xml:space="preserve"> </w:t>
+      </w:r>
+      <w:r>
+        <w:t xml:space="preserve">Query # </w:t>
+      </w:r>
+      <w:r>
+        <w:t>3</w:t>
+      </w:r>
+      <w:r>
+        <w:t xml:space="preserve"> - </w:t>
+      </w:r>
+      <w:r>
+        <w:t>What is the average price of a home for each year the home was built, that has three bedrooms, three bathrooms, two floors, and is greater than or equal to 2,000 square feet?</w:t>
+      </w:r>
+    </w:p>
+    <w:p>
+      <w:r>
+        <w:t>&lt;img src="ReadMe Pics/Pic 7.png" width="218" height="215"&gt;</w:t>
+      </w:r>
+    </w:p>
+    <w:p/>
+    <w:p>
+      <w:r>
+        <w:t>##</w:t>
+      </w:r>
+      <w:r>
+        <w:t>#</w:t>
+      </w:r>
+      <w:r>
+        <w:t>#</w:t>
+      </w:r>
+      <w:r>
+        <w:t xml:space="preserve"> </w:t>
+      </w:r>
+      <w:r>
+        <w:t xml:space="preserve">Query # </w:t>
+      </w:r>
+      <w:r>
+        <w:t>4</w:t>
+      </w:r>
+      <w:r>
+        <w:t xml:space="preserve"> - </w:t>
+      </w:r>
+      <w:r>
+        <w:t xml:space="preserve">What is the average price of a home per "view" rating having an average home price greater than or equal to $350,000? Determine the run time for this </w:t>
+      </w:r>
+      <w:r>
+        <w:t>query.</w:t>
+      </w:r>
+    </w:p>
+    <w:p>
+      <w:r>
+        <w:t>&lt;img src="ReadMe Pics/Pic 8.png" width="272" height="476"&gt;</w:t>
+      </w:r>
+    </w:p>
+    <w:p/>
+    <w:p>
+      <w:r>
+        <w:t>#</w:t>
+      </w:r>
+      <w:r>
+        <w:t>#</w:t>
+      </w:r>
+      <w:r>
+        <w:t xml:space="preserve"> </w:t>
+      </w:r>
+      <w:r>
+        <w:t xml:space="preserve">The </w:t>
+      </w:r>
+      <w:r>
+        <w:t>data</w:t>
+      </w:r>
+      <w:r>
+        <w:t xml:space="preserve"> </w:t>
+      </w:r>
+      <w:r>
+        <w:t xml:space="preserve">was </w:t>
+      </w:r>
+      <w:r>
+        <w:t>c</w:t>
+      </w:r>
+      <w:r>
+        <w:t>ach</w:t>
+      </w:r>
+      <w:r>
+        <w:t xml:space="preserve">ed, and </w:t>
+      </w:r>
+      <w:r>
+        <w:t>Q</w:t>
+      </w:r>
+      <w:r>
+        <w:t>uery</w:t>
+      </w:r>
+      <w:r>
+        <w:t xml:space="preserve"> #4</w:t>
+      </w:r>
+      <w:r>
+        <w:t xml:space="preserve"> was re-run to check for processing time improvements</w:t>
+      </w:r>
+    </w:p>
+    <w:p>
+      <w:r>
+        <w:t>&lt;img src="ReadMe Pics/Pic 9.png" width="286" height="480"&gt;</w:t>
+      </w:r>
+    </w:p>
+    <w:p/>
+    <w:p/>
+    <w:p>
+      <w:r>
+        <w:lastRenderedPageBreak/>
+        <w:t>## The c</w:t>
+      </w:r>
+      <w:r>
+        <w:t>ach</w:t>
+      </w:r>
+      <w:r>
+        <w:t>ed</w:t>
+      </w:r>
+      <w:r>
+        <w:t xml:space="preserve"> </w:t>
+      </w:r>
+      <w:r>
+        <w:t>data</w:t>
+      </w:r>
+      <w:r>
+        <w:t xml:space="preserve"> was p</w:t>
+      </w:r>
+      <w:r>
+        <w:t xml:space="preserve">artition by the </w:t>
       </w:r>
       <w:r>
         <w:t>‘</w:t>
       </w:r>
       <w:r>
-        <w:t>I</w:t>
-      </w:r>
-      <w:r>
-        <w:t>s Successful’</w:t>
-      </w:r>
-      <w:r>
-        <w:t xml:space="preserve"> </w:t>
-      </w:r>
-      <w:r>
-        <w:t>was</w:t>
-      </w:r>
-      <w:r>
-        <w:t xml:space="preserve"> identified to be the </w:t>
-      </w:r>
-      <w:r>
-        <w:t>‘t</w:t>
-      </w:r>
-      <w:r>
-        <w:t>arget</w:t>
+        <w:t>date_built</w:t>
       </w:r>
       <w:r>
         <w:t>’</w:t>
       </w:r>
       <w:r>
-        <w:t xml:space="preserve"> of the model with the </w:t>
-      </w:r>
-      <w:r>
-        <w:t>‘</w:t>
-      </w:r>
-      <w:r>
-        <w:t>feature</w:t>
-      </w:r>
-      <w:r>
-        <w:t>’</w:t>
-      </w:r>
-      <w:r>
-        <w:t xml:space="preserve"> variables t</w:t>
-      </w:r>
-      <w:r>
-        <w:t>o</w:t>
-      </w:r>
-      <w:r>
-        <w:t xml:space="preserve"> include:</w:t>
-      </w:r>
-      <w:r>
-        <w:t xml:space="preserve"> </w:t>
-      </w:r>
-    </w:p>
-    <w:p>
-      <w:r>
-        <w:t>&lt;</w:t>
-      </w:r>
-      <w:proofErr w:type="spellStart"/>
-      <w:r>
-        <w:t>br</w:t>
-      </w:r>
-      <w:proofErr w:type="spellEnd"/>
-      <w:r>
-        <w:t>&gt;</w:t>
-      </w:r>
-    </w:p>
-    <w:p>
-      <w:r>
-        <w:t>&lt;</w:t>
-      </w:r>
-      <w:proofErr w:type="spellStart"/>
-      <w:r>
-        <w:t>br</w:t>
-      </w:r>
-      <w:proofErr w:type="spellEnd"/>
-      <w:r>
-        <w:t>&gt;</w:t>
+        <w:t xml:space="preserve"> field </w:t>
+      </w:r>
+      <w:r>
+        <w:t xml:space="preserve">and </w:t>
+      </w:r>
+      <w:r>
+        <w:t>Q</w:t>
+      </w:r>
+      <w:r>
+        <w:t>uery</w:t>
+      </w:r>
+      <w:r>
+        <w:t xml:space="preserve"> #4</w:t>
+      </w:r>
+      <w:r>
+        <w:t xml:space="preserve"> was re-run to check for processing time improvements</w:t>
+      </w:r>
+    </w:p>
+    <w:p>
+      <w:r>
+        <w:t>&lt;img src="ReadMe Pics/Pic 10.png" width="285" height="481"&gt;</w:t>
       </w:r>
     </w:p>
     <w:p/>
     <w:p>
       <w:r>
-        <w:t xml:space="preserve">* </w:t>
-      </w:r>
-      <w:r>
-        <w:t>A</w:t>
-      </w:r>
-      <w:r>
-        <w:t>pplication Type</w:t>
-      </w:r>
-    </w:p>
-    <w:p>
-      <w:r>
-        <w:t xml:space="preserve">* </w:t>
-      </w:r>
-      <w:r>
-        <w:t>A</w:t>
-      </w:r>
-      <w:r>
-        <w:t>ffiliation</w:t>
-      </w:r>
-    </w:p>
-    <w:p>
-      <w:r>
-        <w:t xml:space="preserve">* </w:t>
-      </w:r>
-      <w:r>
-        <w:t>C</w:t>
-      </w:r>
-      <w:r>
-        <w:t>lassification</w:t>
-      </w:r>
-    </w:p>
-    <w:p>
-      <w:r>
-        <w:t xml:space="preserve">* </w:t>
-      </w:r>
-      <w:r>
-        <w:t>U</w:t>
-      </w:r>
-      <w:r>
-        <w:t>se Case</w:t>
-      </w:r>
-    </w:p>
-    <w:p>
-      <w:r>
-        <w:t xml:space="preserve">* </w:t>
-      </w:r>
-      <w:r>
-        <w:t>O</w:t>
-      </w:r>
-      <w:r>
-        <w:t>rganization</w:t>
-      </w:r>
-    </w:p>
-    <w:p>
-      <w:r>
-        <w:t xml:space="preserve">* </w:t>
-      </w:r>
-      <w:r>
-        <w:t>S</w:t>
-      </w:r>
-      <w:r>
-        <w:t>tatus</w:t>
-      </w:r>
-    </w:p>
-    <w:p>
-      <w:r>
-        <w:t xml:space="preserve">* </w:t>
-      </w:r>
-      <w:r>
-        <w:t>I</w:t>
-      </w:r>
-      <w:r>
-        <w:t>ncome Amt</w:t>
+        <w:t># Summary</w:t>
+      </w:r>
+    </w:p>
+    <w:p>
+      <w:r>
+        <w:t xml:space="preserve">When comparing the </w:t>
+      </w:r>
+      <w:r>
+        <w:t xml:space="preserve">processing </w:t>
+      </w:r>
+      <w:r>
+        <w:t xml:space="preserve">time results </w:t>
+      </w:r>
+      <w:r>
+        <w:t xml:space="preserve">for Query </w:t>
+      </w:r>
+      <w:r>
+        <w:t xml:space="preserve">#4 query </w:t>
+      </w:r>
+      <w:r>
+        <w:t xml:space="preserve">between </w:t>
+      </w:r>
+      <w:r>
+        <w:t>the original dataset, the cached data, and the partition</w:t>
+      </w:r>
+      <w:r>
+        <w:t>/</w:t>
+      </w:r>
+      <w:r>
+        <w:t>cached data</w:t>
+      </w:r>
+      <w:r>
+        <w:t>,</w:t>
+      </w:r>
+      <w:r>
+        <w:t xml:space="preserve"> increased processing times were observed.  The cached data showed a </w:t>
+      </w:r>
+      <w:r>
+        <w:t xml:space="preserve">55.61% performance improvement, and the </w:t>
+      </w:r>
+      <w:r>
+        <w:t>partition</w:t>
+      </w:r>
+      <w:r>
+        <w:t>/</w:t>
+      </w:r>
+      <w:r>
+        <w:t>cached data</w:t>
+      </w:r>
+      <w:r>
+        <w:t xml:space="preserve"> showed a 62.66% </w:t>
+      </w:r>
+      <w:r>
+        <w:t>performance improvement</w:t>
+      </w:r>
+      <w:r>
+        <w:t xml:space="preserve"> over the processing time of the original query.  The runtimes between the three queries can be seen below.    </w:t>
+      </w:r>
+      <w:r>
+        <w:t xml:space="preserve">  </w:t>
+      </w:r>
+    </w:p>
+    <w:p/>
+    <w:p>
+      <w:r>
+        <w:t>&lt;br&gt;</w:t>
+      </w:r>
+    </w:p>
+    <w:p>
+      <w:r>
+        <w:t>&lt;img src="ReadMe Pics/Pic 11.png" width="366" height="274"&gt;</w:t>
+      </w:r>
+    </w:p>
+    <w:p/>
+    <w:p>
+      <w:r>
+        <w:t>&lt;br&gt;</w:t>
+      </w:r>
+    </w:p>
+    <w:p>
+      <w:r>
+        <w:t>&lt;img src="ReadMe Pics/Cover Pic 4.png" width="827" height="312"&gt;</w:t>
       </w:r>
     </w:p>
     <w:sectPr>
